--- a/Waterfowl/waterfowl-analysis.docx
+++ b/Waterfowl/waterfowl-analysis.docx
@@ -26,8 +26,13 @@
         <w:jc w:val="center"/>
       </w:pPr>
       <w:r>
-        <w:t>2017-03-09</w:t>
-      </w:r>
+        <w:t>2017-03-</w:t>
+      </w:r>
+      <w:ins w:id="0" w:author="Carl Schwarz" w:date="2017-03-27T16:21:00Z">
+        <w:r>
+          <w:t>27</w:t>
+        </w:r>
+      </w:ins>
     </w:p>
     <w:p/>
     <w:p>
@@ -622,25 +627,7 @@
     </w:p>
     <w:p>
       <w:r>
-        <w:t xml:space="preserve">This design has multiple </w:t>
-      </w:r>
-      <w:r>
-        <w:t>stations</w:t>
-      </w:r>
-      <w:r>
-        <w:t xml:space="preserve"> that are repeated measured over time with multiple </w:t>
-      </w:r>
-      <w:r>
-        <w:t>measurements</w:t>
-      </w:r>
-      <w:r>
-        <w:t xml:space="preserve"> </w:t>
-      </w:r>
-      <w:r>
-        <w:t>at each station</w:t>
-      </w:r>
-      <w:r>
-        <w:t xml:space="preserve">. </w:t>
+        <w:t xml:space="preserve">This design has multiple stations that are repeated measured over time with multiple measurements at each station. </w:t>
       </w:r>
       <w:r>
         <w:rPr>
@@ -1021,13 +1008,7 @@
         <w:t xml:space="preserve">, </w:t>
       </w:r>
       <w:r>
-        <w:t xml:space="preserve">so a linear mixed model is fit to the logarithm of the </w:t>
-      </w:r>
-      <w:r>
-        <w:t>maximum call in each month at each transect in each year</w:t>
-      </w:r>
-      <w:r>
-        <w:t>. The model is:</w:t>
+        <w:t>so a linear mixed model is fit to the logarithm of the maximum call in each month at each transect in each year. The model is:</w:t>
       </w:r>
     </w:p>
     <w:p>
@@ -1061,10 +1042,10 @@
             <v:path o:extrusionok="f" gradientshapeok="t" o:connecttype="rect"/>
             <o:lock v:ext="edit" aspectratio="t"/>
           </v:shapetype>
-          <v:shape id="_x0000_i1037" type="#_x0000_t75" style="width:291.35pt;height:19.35pt" o:ole="">
+          <v:shape id="_x0000_i1025" type="#_x0000_t75" style="width:291pt;height:19pt" o:ole="">
             <v:imagedata r:id="rId10" o:title=""/>
           </v:shape>
-          <o:OLEObject Type="Embed" ProgID="Equation.DSMT4" ShapeID="_x0000_i1037" DrawAspect="Content" ObjectID="_1424693588" r:id="rId11"/>
+          <o:OLEObject Type="Embed" ProgID="Equation.DSMT4" ShapeID="_x0000_i1025" DrawAspect="Content" ObjectID="_1425993188" r:id="rId11"/>
         </w:object>
       </w:r>
     </w:p>
@@ -1081,148 +1062,112 @@
         <w:rPr>
           <w:i/>
         </w:rPr>
-        <w:t>log(MaxCount</w:t>
+        <w:t>log(MaxCount)</w:t>
       </w:r>
       <w:r>
         <w:rPr>
           <w:i/>
         </w:rPr>
-        <w:t>)</w:t>
+        <w:t xml:space="preserve"> </w:t>
+      </w:r>
+      <w:r>
+        <w:t xml:space="preserve">is </w:t>
+      </w:r>
+      <w:r>
+        <w:t>logarithm of the maximum count at</w:t>
+      </w:r>
+      <w:r>
+        <w:t xml:space="preserve"> that </w:t>
+      </w:r>
+      <w:r>
+        <w:t>station in that month</w:t>
+      </w:r>
+      <w:r>
+        <w:t xml:space="preserve"> in that year; </w:t>
       </w:r>
       <w:r>
         <w:rPr>
           <w:i/>
         </w:rPr>
+        <w:t>StationF</w:t>
+      </w:r>
+      <w:r>
         <w:t xml:space="preserve"> </w:t>
       </w:r>
       <w:r>
-        <w:t xml:space="preserve">is </w:t>
-      </w:r>
-      <w:r>
-        <w:t xml:space="preserve">logarithm of the </w:t>
-      </w:r>
-      <w:r>
-        <w:t>maximum count at</w:t>
-      </w:r>
-      <w:r>
-        <w:t xml:space="preserve"> that </w:t>
-      </w:r>
-      <w:r>
-        <w:t>station in that month</w:t>
-      </w:r>
-      <w:r>
-        <w:t xml:space="preserve"> in that year; </w:t>
+        <w:t xml:space="preserve">represents </w:t>
+      </w:r>
+      <w:r>
+        <w:t xml:space="preserve">the </w:t>
+      </w:r>
+      <w:r>
+        <w:t>statioon effect</w:t>
+      </w:r>
+      <w:r>
+        <w:t xml:space="preserve">; </w:t>
       </w:r>
       <w:r>
         <w:rPr>
           <w:i/>
         </w:rPr>
-        <w:t>Station</w:t>
+        <w:t xml:space="preserve">YearF </w:t>
+      </w:r>
+      <w:r>
+        <w:t xml:space="preserve">represents the year-specific effects (process error), </w:t>
+      </w:r>
+      <w:r>
+        <w:t xml:space="preserve">and </w:t>
       </w:r>
       <w:r>
         <w:rPr>
           <w:i/>
         </w:rPr>
-        <w:t>F</w:t>
-      </w:r>
-      <w:r>
-        <w:t xml:space="preserve"> </w:t>
-      </w:r>
-      <w:r>
-        <w:t xml:space="preserve">represents </w:t>
-      </w:r>
-      <w:r>
-        <w:t xml:space="preserve">the </w:t>
-      </w:r>
-      <w:r>
-        <w:t>statioon</w:t>
-      </w:r>
-      <w:r>
-        <w:t xml:space="preserve"> effect</w:t>
-      </w:r>
-      <w:r>
-        <w:t xml:space="preserve">; </w:t>
+        <w:t>Year</w:t>
+      </w:r>
+      <w:r>
+        <w:t xml:space="preserve"> represents</w:t>
+      </w:r>
+      <w:r>
+        <w:t xml:space="preserve"> the calendar year </w:t>
+      </w:r>
+      <w:r>
+        <w:t xml:space="preserve">trend </w:t>
+      </w:r>
+      <w:r>
+        <w:t xml:space="preserve">over time. The </w:t>
       </w:r>
       <w:r>
         <w:rPr>
           <w:i/>
         </w:rPr>
-        <w:t xml:space="preserve">YearF </w:t>
-      </w:r>
-      <w:r>
-        <w:t xml:space="preserve">represents the year-specific effects (process error), </w:t>
-      </w:r>
-      <w:r>
-        <w:t xml:space="preserve">and </w:t>
+        <w:t>StationF</w:t>
+      </w:r>
+      <w:r>
+        <w:t xml:space="preserve"> term allows for the fact that </w:t>
+      </w:r>
+      <w:r>
+        <w:t>station</w:t>
+      </w:r>
+      <w:r>
+        <w:t xml:space="preserve">-specific conditions may tend to affect the counts on this </w:t>
+      </w:r>
+      <w:r>
+        <w:t>station</w:t>
+      </w:r>
+      <w:r>
+        <w:t xml:space="preserve"> consistently over time.</w:t>
+      </w:r>
+      <w:r>
+        <w:t xml:space="preserve"> The </w:t>
       </w:r>
       <w:r>
         <w:rPr>
           <w:i/>
         </w:rPr>
-        <w:t>Year</w:t>
-      </w:r>
-      <w:r>
-        <w:t xml:space="preserve"> represents</w:t>
-      </w:r>
-      <w:r>
-        <w:t xml:space="preserve"> the calendar year </w:t>
-      </w:r>
-      <w:r>
-        <w:t xml:space="preserve">trend </w:t>
-      </w:r>
-      <w:r>
-        <w:t xml:space="preserve">over time. The </w:t>
-      </w:r>
-      <w:r>
-        <w:rPr>
-          <w:i/>
-        </w:rPr>
-        <w:t>Station</w:t>
-      </w:r>
-      <w:r>
-        <w:rPr>
-          <w:i/>
-        </w:rPr>
-        <w:t>F</w:t>
-      </w:r>
-      <w:r>
-        <w:t xml:space="preserve"> term allows for the fact that </w:t>
-      </w:r>
-      <w:r>
-        <w:t>station</w:t>
-      </w:r>
-      <w:r>
-        <w:t xml:space="preserve">-specific conditions may tend to affect the counts on this </w:t>
-      </w:r>
-      <w:r>
-        <w:t>station</w:t>
-      </w:r>
-      <w:r>
-        <w:t xml:space="preserve"> consistently over time.</w:t>
-      </w:r>
-      <w:r>
-        <w:t xml:space="preserve"> The </w:t>
-      </w:r>
-      <w:r>
-        <w:rPr>
-          <w:i/>
-        </w:rPr>
         <w:t>YearF</w:t>
       </w:r>
       <w:r>
-        <w:t xml:space="preserve"> term represent the year-specific effects (process error) caused by environmental factors (e.g. a warmer than normal year may </w:t>
-      </w:r>
-      <w:r>
-        <w:t>elicit</w:t>
-      </w:r>
-      <w:r>
-        <w:t xml:space="preserve"> more </w:t>
-      </w:r>
-      <w:r>
-        <w:t>visits from waterfowl</w:t>
-      </w:r>
-      <w:r>
-        <w:t>).</w:t>
+        <w:t xml:space="preserve"> term represent the year-specific effects (process error) caused by environmental factors (e.g. a warmer than normal year may elicit more visits from waterfowl).</w:t>
       </w:r>
     </w:p>
     <w:p>
@@ -1844,6 +1789,9 @@
         <w:pStyle w:val="ListParagraph"/>
         <w:spacing w:before="240"/>
         <w:ind w:left="0"/>
+        <w:rPr>
+          <w:ins w:id="1" w:author="Carl Schwarz" w:date="2017-03-27T16:25:00Z"/>
+        </w:rPr>
       </w:pPr>
       <w:r>
         <w:t xml:space="preserve">Some caution is required to ensure that all </w:t>
@@ -1894,7 +1842,25 @@
         <w:t xml:space="preserve">stations </w:t>
       </w:r>
       <w:r>
-        <w:t xml:space="preserve">in a year have the same number of visit. It is possible to modify the analysis is only some </w:t>
+        <w:t>in a year have the same number of visit</w:t>
+      </w:r>
+      <w:ins w:id="2" w:author="Carl Schwarz" w:date="2017-03-27T16:25:00Z">
+        <w:r>
+          <w:t>s</w:t>
+        </w:r>
+      </w:ins>
+      <w:r>
+        <w:t>. It is possible to modify the analysis i</w:t>
+      </w:r>
+      <w:ins w:id="3" w:author="Carl Schwarz" w:date="2017-03-27T16:25:00Z">
+        <w:r>
+          <w:t>f</w:t>
+        </w:r>
+      </w:ins>
+      <w:bookmarkStart w:id="4" w:name="_GoBack"/>
+      <w:bookmarkEnd w:id="4"/>
+      <w:r>
+        <w:t xml:space="preserve"> only some </w:t>
       </w:r>
       <w:r>
         <w:t>stations</w:t>
@@ -1914,12 +1880,38 @@
     </w:p>
     <w:p>
       <w:pPr>
+        <w:pStyle w:val="ListParagraph"/>
+        <w:spacing w:before="240"/>
+        <w:ind w:left="0"/>
+        <w:rPr>
+          <w:ins w:id="5" w:author="Carl Schwarz" w:date="2017-03-27T16:25:00Z"/>
+        </w:rPr>
+      </w:pPr>
+    </w:p>
+    <w:p>
+      <w:pPr>
+        <w:pStyle w:val="ListParagraph"/>
+        <w:spacing w:before="240"/>
+        <w:ind w:left="0"/>
+      </w:pPr>
+      <w:ins w:id="6" w:author="Carl Schwarz" w:date="2017-03-27T16:25:00Z">
+        <w:r>
+          <w:t>The protocol assumes that the observation points allow the observer to see all the waterfowl on the wetland between them</w:t>
+        </w:r>
+        <w:r>
+          <w:t xml:space="preserve"> </w:t>
+        </w:r>
+        <w:r>
+          <w:t>so differential coverage over time may not be a problem.</w:t>
+        </w:r>
+      </w:ins>
+    </w:p>
+    <w:p>
+      <w:pPr>
         <w:rPr>
           <w:highlight w:val="yellow"/>
         </w:rPr>
       </w:pPr>
-      <w:bookmarkStart w:id="0" w:name="_GoBack"/>
-      <w:bookmarkEnd w:id="0"/>
     </w:p>
     <w:p>
       <w:r>
@@ -2228,7 +2220,7 @@
         <w:rStyle w:val="PageNumber"/>
         <w:noProof/>
       </w:rPr>
-      <w:t>9</w:t>
+      <w:t>1</w:t>
     </w:r>
     <w:r>
       <w:rPr>
